--- a/backend/reports/Missing_Folders_Report.docx
+++ b/backend/reports/Missing_Folders_Report.docx
@@ -54,94 +54,6 @@
           <w:p>
             <w:r>
               <w:t>EXP-383</w:t>
-            </w:r>
-          </w:p>
-        </w:tc>
-        <w:tc>
-          <w:tcPr>
-            <w:tcW w:type="dxa" w:w="4320"/>
-          </w:tcPr>
-          <w:p>
-            <w:r>
-              <w:t>MTC PACKAGE, BL, POD</w:t>
-            </w:r>
-          </w:p>
-        </w:tc>
-      </w:tr>
-      <w:tr>
-        <w:tc>
-          <w:tcPr>
-            <w:tcW w:type="dxa" w:w="4320"/>
-          </w:tcPr>
-          <w:p>
-            <w:r>
-              <w:t>EXP-362</w:t>
-            </w:r>
-          </w:p>
-        </w:tc>
-        <w:tc>
-          <w:tcPr>
-            <w:tcW w:type="dxa" w:w="4320"/>
-          </w:tcPr>
-          <w:p>
-            <w:r>
-              <w:t>DOCK AUDIT REPORT, MTC PACKAGE, PDIR REPORT, PHOTOGRAPH, BL</w:t>
-            </w:r>
-          </w:p>
-        </w:tc>
-      </w:tr>
-      <w:tr>
-        <w:tc>
-          <w:tcPr>
-            <w:tcW w:type="dxa" w:w="4320"/>
-          </w:tcPr>
-          <w:p>
-            <w:r>
-              <w:t>EXP-387</w:t>
-            </w:r>
-          </w:p>
-        </w:tc>
-        <w:tc>
-          <w:tcPr>
-            <w:tcW w:type="dxa" w:w="4320"/>
-          </w:tcPr>
-          <w:p>
-            <w:r>
-              <w:t>DOCK AUDIT REPORT, MTC PACKAGE, PDIR REPORT, PHOTOGRAPH, BL, POD</w:t>
-            </w:r>
-          </w:p>
-        </w:tc>
-      </w:tr>
-      <w:tr>
-        <w:tc>
-          <w:tcPr>
-            <w:tcW w:type="dxa" w:w="4320"/>
-          </w:tcPr>
-          <w:p>
-            <w:r>
-              <w:t>EXP-397</w:t>
-            </w:r>
-          </w:p>
-        </w:tc>
-        <w:tc>
-          <w:tcPr>
-            <w:tcW w:type="dxa" w:w="4320"/>
-          </w:tcPr>
-          <w:p>
-            <w:r>
-              <w:t>DOCK AUDIT REPORT, MTC PACKAGE, PDIR REPORT, PHOTOGRAPH, BL, POD</w:t>
-            </w:r>
-          </w:p>
-        </w:tc>
-      </w:tr>
-      <w:tr>
-        <w:tc>
-          <w:tcPr>
-            <w:tcW w:type="dxa" w:w="4320"/>
-          </w:tcPr>
-          <w:p>
-            <w:r>
-              <w:t>EXP-404</w:t>
             </w:r>
           </w:p>
         </w:tc>
